--- a/art/art.docx
+++ b/art/art.docx
@@ -11,7 +11,7 @@
         <mc:AlternateContent>
           <mc:Choice Requires="wpc">
             <w:drawing>
-              <wp:inline distT="0" distB="0" distL="0" distR="0" wp14:anchorId="28274EC9" wp14:editId="1D639934">
+              <wp:inline distT="0" distB="0" distL="0" distR="0" wp14:anchorId="28274EC9" wp14:editId="6D312E90">
                 <wp:extent cx="9133840" cy="6762750"/>
                 <wp:effectExtent l="0" t="0" r="0" b="0"/>
                 <wp:docPr id="1" name="Canvas 1"/>
@@ -38,8 +38,8 @@
                         </pic:blipFill>
                         <pic:spPr>
                           <a:xfrm>
-                            <a:off x="1681822" y="5799655"/>
-                            <a:ext cx="385410" cy="390618"/>
+                            <a:off x="1662430" y="5818505"/>
+                            <a:ext cx="474980" cy="474980"/>
                           </a:xfrm>
                           <a:prstGeom prst="rect">
                             <a:avLst/>
@@ -61,8 +61,8 @@
                         </pic:blipFill>
                         <pic:spPr>
                           <a:xfrm>
-                            <a:off x="3893854" y="2684622"/>
-                            <a:ext cx="439125" cy="399716"/>
+                            <a:off x="3799840" y="2493645"/>
+                            <a:ext cx="474980" cy="474980"/>
                           </a:xfrm>
                           <a:prstGeom prst="rect">
                             <a:avLst/>
@@ -84,8 +84,8 @@
                         </pic:blipFill>
                         <pic:spPr>
                           <a:xfrm>
-                            <a:off x="5531158" y="5924884"/>
-                            <a:ext cx="480739" cy="399716"/>
+                            <a:off x="5581016" y="5818505"/>
+                            <a:ext cx="474980" cy="474980"/>
                           </a:xfrm>
                           <a:prstGeom prst="rect">
                             <a:avLst/>
@@ -107,8 +107,8 @@
                         </pic:blipFill>
                         <pic:spPr>
                           <a:xfrm>
-                            <a:off x="3865555" y="5789343"/>
-                            <a:ext cx="442692" cy="478107"/>
+                            <a:off x="3799840" y="5818506"/>
+                            <a:ext cx="474980" cy="474980"/>
                           </a:xfrm>
                           <a:prstGeom prst="rect">
                             <a:avLst/>
@@ -130,8 +130,8 @@
                         </pic:blipFill>
                         <pic:spPr>
                           <a:xfrm>
-                            <a:off x="176088" y="4112907"/>
-                            <a:ext cx="418032" cy="486750"/>
+                            <a:off x="118745" y="4156075"/>
+                            <a:ext cx="474980" cy="474980"/>
                           </a:xfrm>
                           <a:prstGeom prst="rect">
                             <a:avLst/>
@@ -153,8 +153,8 @@
                         </pic:blipFill>
                         <pic:spPr>
                           <a:xfrm>
-                            <a:off x="7009426" y="5837943"/>
-                            <a:ext cx="637476" cy="478107"/>
+                            <a:off x="7243446" y="5818506"/>
+                            <a:ext cx="474980" cy="474980"/>
                           </a:xfrm>
                           <a:prstGeom prst="rect">
                             <a:avLst/>
@@ -176,8 +176,8 @@
                         </pic:blipFill>
                         <pic:spPr>
                           <a:xfrm>
-                            <a:off x="5531158" y="4181477"/>
-                            <a:ext cx="586767" cy="486750"/>
+                            <a:off x="5581016" y="4156075"/>
+                            <a:ext cx="474980" cy="474980"/>
                           </a:xfrm>
                           <a:prstGeom prst="rect">
                             <a:avLst/>
@@ -199,8 +199,8 @@
                         </pic:blipFill>
                         <pic:spPr>
                           <a:xfrm>
-                            <a:off x="7031311" y="4284394"/>
-                            <a:ext cx="454203" cy="478108"/>
+                            <a:off x="7243445" y="4156075"/>
+                            <a:ext cx="474980" cy="474980"/>
                           </a:xfrm>
                           <a:prstGeom prst="rect">
                             <a:avLst/>
@@ -222,8 +222,8 @@
                         </pic:blipFill>
                         <pic:spPr>
                           <a:xfrm>
-                            <a:off x="3841841" y="1136363"/>
-                            <a:ext cx="509980" cy="478106"/>
+                            <a:off x="3799840" y="949960"/>
+                            <a:ext cx="474980" cy="474980"/>
                           </a:xfrm>
                           <a:prstGeom prst="rect">
                             <a:avLst/>
@@ -245,8 +245,8 @@
                         </pic:blipFill>
                         <pic:spPr>
                           <a:xfrm>
-                            <a:off x="3849744" y="4149094"/>
-                            <a:ext cx="426264" cy="478107"/>
+                            <a:off x="3799840" y="4156075"/>
+                            <a:ext cx="474980" cy="478107"/>
                           </a:xfrm>
                           <a:prstGeom prst="rect">
                             <a:avLst/>
@@ -258,8 +258,8 @@
                         <wps:cNvSpPr/>
                         <wps:spPr>
                           <a:xfrm>
-                            <a:off x="1604832" y="3558544"/>
-                            <a:ext cx="1132512" cy="1152525"/>
+                            <a:off x="1543685" y="3562350"/>
+                            <a:ext cx="1187450" cy="1187450"/>
                           </a:xfrm>
                           <a:prstGeom prst="roundRect">
                             <a:avLst/>
@@ -294,8 +294,8 @@
                         <wps:cNvSpPr txBox="1"/>
                         <wps:spPr>
                           <a:xfrm>
-                            <a:off x="1604832" y="3558544"/>
-                            <a:ext cx="1132512" cy="266700"/>
+                            <a:off x="1543685" y="3562350"/>
+                            <a:ext cx="1187450" cy="266700"/>
                           </a:xfrm>
                           <a:prstGeom prst="rect">
                             <a:avLst/>
@@ -339,8 +339,8 @@
                         </pic:blipFill>
                         <pic:spPr>
                           <a:xfrm>
-                            <a:off x="1686483" y="4166287"/>
-                            <a:ext cx="541471" cy="478107"/>
+                            <a:off x="1662431" y="4156075"/>
+                            <a:ext cx="474980" cy="478107"/>
                           </a:xfrm>
                           <a:prstGeom prst="rect">
                             <a:avLst/>
@@ -352,8 +352,8 @@
                         <wps:cNvSpPr txBox="1"/>
                         <wps:spPr>
                           <a:xfrm>
-                            <a:off x="1604832" y="3752907"/>
-                            <a:ext cx="2061474" cy="781050"/>
+                            <a:off x="1543685" y="3681095"/>
+                            <a:ext cx="2061474" cy="527090"/>
                           </a:xfrm>
                           <a:prstGeom prst="rect">
                             <a:avLst/>
@@ -397,8 +397,8 @@
                         <wps:cNvSpPr/>
                         <wps:spPr>
                           <a:xfrm>
-                            <a:off x="1618989" y="1892644"/>
-                            <a:ext cx="1132205" cy="1152525"/>
+                            <a:off x="1543685" y="1899920"/>
+                            <a:ext cx="1187450" cy="1187450"/>
                           </a:xfrm>
                           <a:prstGeom prst="roundRect">
                             <a:avLst/>
@@ -433,8 +433,8 @@
                         <wps:cNvSpPr txBox="1"/>
                         <wps:spPr>
                           <a:xfrm>
-                            <a:off x="1618989" y="1892644"/>
-                            <a:ext cx="1132205" cy="266700"/>
+                            <a:off x="1543685" y="1899920"/>
+                            <a:ext cx="1187450" cy="266700"/>
                           </a:xfrm>
                           <a:prstGeom prst="rect">
                             <a:avLst/>
@@ -475,8 +475,8 @@
                         <wps:cNvSpPr txBox="1"/>
                         <wps:spPr>
                           <a:xfrm>
-                            <a:off x="1700269" y="2168869"/>
-                            <a:ext cx="2061210" cy="781050"/>
+                            <a:off x="1543685" y="2137410"/>
+                            <a:ext cx="2061210" cy="405694"/>
                           </a:xfrm>
                           <a:prstGeom prst="rect">
                             <a:avLst/>
@@ -500,7 +500,25 @@
                                   <w:sz w:val="22"/>
                                   <w:szCs w:val="22"/>
                                 </w:rPr>
-                                <w:t>Use worm. Rooster brings eggs.</w:t>
+                                <w:t>Use worm</w:t>
+                              </w:r>
+                              <w:r>
+                                <w:rPr>
+                                  <w:rFonts w:ascii="Calibri" w:eastAsia="Calibri" w:hAnsi="Calibri"/>
+                                  <w:color w:val="00B050"/>
+                                  <w:sz w:val="22"/>
+                                  <w:szCs w:val="22"/>
+                                </w:rPr>
+                                <w:t xml:space="preserve"> to get</w:t>
+                              </w:r>
+                              <w:r>
+                                <w:rPr>
+                                  <w:rFonts w:ascii="Calibri" w:eastAsia="Calibri" w:hAnsi="Calibri"/>
+                                  <w:color w:val="00B050"/>
+                                  <w:sz w:val="22"/>
+                                  <w:szCs w:val="22"/>
+                                </w:rPr>
+                                <w:t xml:space="preserve"> eggs.</w:t>
                               </w:r>
                             </w:p>
                           </w:txbxContent>
@@ -527,8 +545,8 @@
                         </pic:blipFill>
                         <pic:spPr>
                           <a:xfrm>
-                            <a:off x="1738370" y="2463169"/>
-                            <a:ext cx="536131" cy="486750"/>
+                            <a:off x="1662431" y="2493645"/>
+                            <a:ext cx="474980" cy="474980"/>
                           </a:xfrm>
                           <a:prstGeom prst="rect">
                             <a:avLst/>
@@ -540,8 +558,8 @@
                         <wps:cNvSpPr/>
                         <wps:spPr>
                           <a:xfrm>
-                            <a:off x="5418751" y="3609977"/>
-                            <a:ext cx="1132205" cy="1152525"/>
+                            <a:off x="5462270" y="3562350"/>
+                            <a:ext cx="1187450" cy="1187450"/>
                           </a:xfrm>
                           <a:prstGeom prst="roundRect">
                             <a:avLst/>
@@ -576,8 +594,8 @@
                         <wps:cNvSpPr txBox="1"/>
                         <wps:spPr>
                           <a:xfrm>
-                            <a:off x="5418751" y="3609977"/>
-                            <a:ext cx="1132205" cy="266700"/>
+                            <a:off x="5462270" y="3562350"/>
+                            <a:ext cx="1187450" cy="266700"/>
                           </a:xfrm>
                           <a:prstGeom prst="rect">
                             <a:avLst/>
@@ -618,8 +636,8 @@
                         <wps:cNvSpPr/>
                         <wps:spPr>
                           <a:xfrm>
-                            <a:off x="6942751" y="5238750"/>
-                            <a:ext cx="1132205" cy="1152525"/>
+                            <a:off x="7124700" y="5224780"/>
+                            <a:ext cx="1187450" cy="1187450"/>
                           </a:xfrm>
                           <a:prstGeom prst="roundRect">
                             <a:avLst/>
@@ -654,8 +672,8 @@
                         <wps:cNvSpPr txBox="1"/>
                         <wps:spPr>
                           <a:xfrm>
-                            <a:off x="6942751" y="5238750"/>
-                            <a:ext cx="1132205" cy="266700"/>
+                            <a:off x="7124700" y="5224780"/>
+                            <a:ext cx="1187450" cy="266700"/>
                           </a:xfrm>
                           <a:prstGeom prst="rect">
                             <a:avLst/>
@@ -696,8 +714,8 @@
                         <wps:cNvSpPr txBox="1"/>
                         <wps:spPr>
                           <a:xfrm>
-                            <a:off x="7031311" y="5456846"/>
-                            <a:ext cx="2061210" cy="781050"/>
+                            <a:off x="7124700" y="5462270"/>
+                            <a:ext cx="1662430" cy="361659"/>
                           </a:xfrm>
                           <a:prstGeom prst="rect">
                             <a:avLst/>
@@ -741,7 +759,25 @@
                                   <w:sz w:val="22"/>
                                   <w:szCs w:val="22"/>
                                 </w:rPr>
-                                <w:t xml:space="preserve"> to get by.</w:t>
+                                <w:t xml:space="preserve"> to </w:t>
+                              </w:r>
+                              <w:r>
+                                <w:rPr>
+                                  <w:rFonts w:ascii="Calibri" w:eastAsia="Calibri" w:hAnsi="Calibri"/>
+                                  <w:color w:val="00B050"/>
+                                  <w:sz w:val="22"/>
+                                  <w:szCs w:val="22"/>
+                                </w:rPr>
+                                <w:t>pass</w:t>
+                              </w:r>
+                              <w:r>
+                                <w:rPr>
+                                  <w:rFonts w:ascii="Calibri" w:eastAsia="Calibri" w:hAnsi="Calibri"/>
+                                  <w:color w:val="00B050"/>
+                                  <w:sz w:val="22"/>
+                                  <w:szCs w:val="22"/>
+                                </w:rPr>
+                                <w:t>.</w:t>
                               </w:r>
                             </w:p>
                           </w:txbxContent>
@@ -758,8 +794,8 @@
                         <wps:cNvSpPr/>
                         <wps:spPr>
                           <a:xfrm>
-                            <a:off x="6942751" y="3674700"/>
-                            <a:ext cx="1132205" cy="1152525"/>
+                            <a:off x="7124700" y="3562350"/>
+                            <a:ext cx="1187450" cy="1187450"/>
                           </a:xfrm>
                           <a:prstGeom prst="roundRect">
                             <a:avLst/>
@@ -794,8 +830,8 @@
                         <wps:cNvSpPr txBox="1"/>
                         <wps:spPr>
                           <a:xfrm>
-                            <a:off x="6942751" y="3674700"/>
-                            <a:ext cx="1132205" cy="266700"/>
+                            <a:off x="7124700" y="3562350"/>
+                            <a:ext cx="1187450" cy="266700"/>
                           </a:xfrm>
                           <a:prstGeom prst="rect">
                             <a:avLst/>
@@ -836,8 +872,8 @@
                         <wps:cNvSpPr txBox="1"/>
                         <wps:spPr>
                           <a:xfrm>
-                            <a:off x="7031311" y="3866175"/>
-                            <a:ext cx="1150665" cy="781050"/>
+                            <a:off x="7243445" y="3799840"/>
+                            <a:ext cx="1150665" cy="356235"/>
                           </a:xfrm>
                           <a:prstGeom prst="rect">
                             <a:avLst/>
@@ -878,8 +914,8 @@
                         <wps:cNvSpPr txBox="1"/>
                         <wps:spPr>
                           <a:xfrm>
-                            <a:off x="5502526" y="3827102"/>
-                            <a:ext cx="1230675" cy="781050"/>
+                            <a:off x="5462270" y="3799840"/>
+                            <a:ext cx="1230675" cy="328973"/>
                           </a:xfrm>
                           <a:prstGeom prst="rect">
                             <a:avLst/>
@@ -920,8 +956,8 @@
                         <wps:cNvSpPr/>
                         <wps:spPr>
                           <a:xfrm>
-                            <a:off x="3761479" y="5172075"/>
-                            <a:ext cx="1132205" cy="1152525"/>
+                            <a:off x="3681095" y="5224780"/>
+                            <a:ext cx="1187450" cy="1187450"/>
                           </a:xfrm>
                           <a:prstGeom prst="roundRect">
                             <a:avLst/>
@@ -956,8 +992,8 @@
                         <wps:cNvSpPr txBox="1"/>
                         <wps:spPr>
                           <a:xfrm>
-                            <a:off x="3761479" y="5172075"/>
-                            <a:ext cx="1132205" cy="266700"/>
+                            <a:off x="3681095" y="5224780"/>
+                            <a:ext cx="1187450" cy="266700"/>
                           </a:xfrm>
                           <a:prstGeom prst="rect">
                             <a:avLst/>
@@ -998,8 +1034,8 @@
                         <wps:cNvSpPr txBox="1"/>
                         <wps:spPr>
                           <a:xfrm>
-                            <a:off x="3869069" y="5438775"/>
-                            <a:ext cx="1331581" cy="781050"/>
+                            <a:off x="3681095" y="5462270"/>
+                            <a:ext cx="1424940" cy="356235"/>
                           </a:xfrm>
                           <a:prstGeom prst="rect">
                             <a:avLst/>
@@ -1060,8 +1096,8 @@
                         <wps:cNvSpPr/>
                         <wps:spPr>
                           <a:xfrm>
-                            <a:off x="5418751" y="5229225"/>
-                            <a:ext cx="1132205" cy="1152525"/>
+                            <a:off x="5462270" y="5224780"/>
+                            <a:ext cx="1187450" cy="1187450"/>
                           </a:xfrm>
                           <a:prstGeom prst="roundRect">
                             <a:avLst/>
@@ -1096,8 +1132,8 @@
                         <wps:cNvSpPr txBox="1"/>
                         <wps:spPr>
                           <a:xfrm>
-                            <a:off x="5418751" y="5229225"/>
-                            <a:ext cx="1132205" cy="266700"/>
+                            <a:off x="5462270" y="5224780"/>
+                            <a:ext cx="1187450" cy="266700"/>
                           </a:xfrm>
                           <a:prstGeom prst="rect">
                             <a:avLst/>
@@ -1138,8 +1174,8 @@
                         <wps:cNvSpPr/>
                         <wps:spPr>
                           <a:xfrm>
-                            <a:off x="3761479" y="3558544"/>
-                            <a:ext cx="1132205" cy="1152525"/>
+                            <a:off x="3681095" y="3562350"/>
+                            <a:ext cx="1187450" cy="1187450"/>
                           </a:xfrm>
                           <a:prstGeom prst="roundRect">
                             <a:avLst/>
@@ -1174,8 +1210,8 @@
                         <wps:cNvSpPr txBox="1"/>
                         <wps:spPr>
                           <a:xfrm>
-                            <a:off x="3761479" y="3558544"/>
-                            <a:ext cx="1132205" cy="266700"/>
+                            <a:off x="3681095" y="3562350"/>
+                            <a:ext cx="1187450" cy="266700"/>
                           </a:xfrm>
                           <a:prstGeom prst="rect">
                             <a:avLst/>
@@ -1216,8 +1252,8 @@
                         <wps:cNvSpPr/>
                         <wps:spPr>
                           <a:xfrm>
-                            <a:off x="52257" y="3524252"/>
-                            <a:ext cx="1132205" cy="1152525"/>
+                            <a:off x="0" y="3562350"/>
+                            <a:ext cx="1187450" cy="1187450"/>
                           </a:xfrm>
                           <a:prstGeom prst="roundRect">
                             <a:avLst/>
@@ -1252,8 +1288,8 @@
                         <wps:cNvSpPr txBox="1"/>
                         <wps:spPr>
                           <a:xfrm>
-                            <a:off x="52257" y="3524252"/>
-                            <a:ext cx="1132205" cy="266700"/>
+                            <a:off x="0" y="3562350"/>
+                            <a:ext cx="1187450" cy="266700"/>
                           </a:xfrm>
                           <a:prstGeom prst="rect">
                             <a:avLst/>
@@ -1294,8 +1330,8 @@
                         <wps:cNvSpPr/>
                         <wps:spPr>
                           <a:xfrm>
-                            <a:off x="1543687" y="5086348"/>
-                            <a:ext cx="1132205" cy="1152525"/>
+                            <a:off x="1543685" y="5224780"/>
+                            <a:ext cx="1187450" cy="1187450"/>
                           </a:xfrm>
                           <a:prstGeom prst="roundRect">
                             <a:avLst/>
@@ -1330,8 +1366,8 @@
                         <wps:cNvSpPr txBox="1"/>
                         <wps:spPr>
                           <a:xfrm>
-                            <a:off x="1543687" y="5086348"/>
-                            <a:ext cx="1132205" cy="266700"/>
+                            <a:off x="1543685" y="5224780"/>
+                            <a:ext cx="1187450" cy="266700"/>
                           </a:xfrm>
                           <a:prstGeom prst="rect">
                             <a:avLst/>
@@ -1372,8 +1408,8 @@
                         <wps:cNvSpPr/>
                         <wps:spPr>
                           <a:xfrm>
-                            <a:off x="5502526" y="1998300"/>
-                            <a:ext cx="1132205" cy="1152525"/>
+                            <a:off x="5462270" y="1899921"/>
+                            <a:ext cx="1187450" cy="1187450"/>
                           </a:xfrm>
                           <a:prstGeom prst="roundRect">
                             <a:avLst/>
@@ -1408,8 +1444,8 @@
                         <wps:cNvSpPr txBox="1"/>
                         <wps:spPr>
                           <a:xfrm>
-                            <a:off x="5502526" y="1998300"/>
-                            <a:ext cx="1132205" cy="266700"/>
+                            <a:off x="5462270" y="1899920"/>
+                            <a:ext cx="1187450" cy="266700"/>
                           </a:xfrm>
                           <a:prstGeom prst="rect">
                             <a:avLst/>
@@ -1450,8 +1486,8 @@
                         <wps:cNvSpPr/>
                         <wps:spPr>
                           <a:xfrm>
-                            <a:off x="3761479" y="2008894"/>
-                            <a:ext cx="1132205" cy="1152525"/>
+                            <a:off x="3681095" y="1899920"/>
+                            <a:ext cx="1187450" cy="1187450"/>
                           </a:xfrm>
                           <a:prstGeom prst="roundRect">
                             <a:avLst/>
@@ -1486,8 +1522,8 @@
                         <wps:cNvSpPr txBox="1"/>
                         <wps:spPr>
                           <a:xfrm>
-                            <a:off x="3761479" y="2008894"/>
-                            <a:ext cx="1132205" cy="266700"/>
+                            <a:off x="3681095" y="1899921"/>
+                            <a:ext cx="1187450" cy="356234"/>
                           </a:xfrm>
                           <a:prstGeom prst="rect">
                             <a:avLst/>
@@ -1528,7 +1564,7 @@
                         <wps:cNvSpPr txBox="1"/>
                         <wps:spPr>
                           <a:xfrm>
-                            <a:off x="5531158" y="2203163"/>
+                            <a:off x="5462270" y="2137410"/>
                             <a:ext cx="2061210" cy="537300"/>
                           </a:xfrm>
                           <a:prstGeom prst="rect">
@@ -1582,8 +1618,8 @@
                         <wps:cNvSpPr/>
                         <wps:spPr>
                           <a:xfrm>
-                            <a:off x="3761479" y="530475"/>
-                            <a:ext cx="1132205" cy="1152525"/>
+                            <a:off x="3681095" y="356235"/>
+                            <a:ext cx="1187450" cy="1187450"/>
                           </a:xfrm>
                           <a:prstGeom prst="roundRect">
                             <a:avLst/>
@@ -1618,8 +1654,8 @@
                         <wps:cNvSpPr txBox="1"/>
                         <wps:spPr>
                           <a:xfrm>
-                            <a:off x="3761479" y="530475"/>
-                            <a:ext cx="1132205" cy="266700"/>
+                            <a:off x="3681096" y="356235"/>
+                            <a:ext cx="1187450" cy="345825"/>
                           </a:xfrm>
                           <a:prstGeom prst="rect">
                             <a:avLst/>
@@ -1660,8 +1696,8 @@
                         <wps:cNvSpPr txBox="1"/>
                         <wps:spPr>
                           <a:xfrm>
-                            <a:off x="4040291" y="759169"/>
-                            <a:ext cx="2061210" cy="537210"/>
+                            <a:off x="3681095" y="593725"/>
+                            <a:ext cx="2061210" cy="356235"/>
                           </a:xfrm>
                           <a:prstGeom prst="rect">
                             <a:avLst/>
@@ -1714,8 +1750,8 @@
                         <wps:cNvSpPr txBox="1"/>
                         <wps:spPr>
                           <a:xfrm>
-                            <a:off x="3893854" y="3777823"/>
-                            <a:ext cx="2061210" cy="537210"/>
+                            <a:off x="3681095" y="3799840"/>
+                            <a:ext cx="1543685" cy="356235"/>
                           </a:xfrm>
                           <a:prstGeom prst="rect">
                             <a:avLst/>
@@ -1765,14 +1801,11 @@
                       </wps:wsp>
                       <wps:wsp>
                         <wps:cNvPr id="67" name="Straight Connector 67"/>
-                        <wps:cNvCnPr>
-                          <a:stCxn id="63" idx="2"/>
-                          <a:endCxn id="59" idx="0"/>
-                        </wps:cNvCnPr>
-                        <wps:spPr>
-                          <a:xfrm>
-                            <a:off x="4327582" y="1683000"/>
-                            <a:ext cx="0" cy="325894"/>
+                        <wps:cNvCnPr/>
+                        <wps:spPr>
+                          <a:xfrm flipH="1">
+                            <a:off x="4274820" y="1543685"/>
+                            <a:ext cx="4466" cy="356235"/>
                           </a:xfrm>
                           <a:prstGeom prst="line">
                             <a:avLst/>
@@ -1801,12 +1834,12 @@
                       <wps:wsp>
                         <wps:cNvPr id="68" name="Straight Connector 68"/>
                         <wps:cNvCnPr>
-                          <a:stCxn id="55" idx="1"/>
+                          <a:endCxn id="58" idx="3"/>
                         </wps:cNvCnPr>
                         <wps:spPr>
                           <a:xfrm flipH="1">
-                            <a:off x="4893684" y="2574563"/>
-                            <a:ext cx="608842" cy="0"/>
+                            <a:off x="4868545" y="2493645"/>
+                            <a:ext cx="593725" cy="0"/>
                           </a:xfrm>
                           <a:prstGeom prst="line">
                             <a:avLst/>
@@ -1834,11 +1867,13 @@
                       </wps:wsp>
                       <wps:wsp>
                         <wps:cNvPr id="69" name="Straight Connector 69"/>
-                        <wps:cNvCnPr/>
-                        <wps:spPr>
-                          <a:xfrm flipH="1">
-                            <a:off x="4327583" y="3161419"/>
-                            <a:ext cx="5396" cy="397125"/>
+                        <wps:cNvCnPr>
+                          <a:endCxn id="45" idx="0"/>
+                        </wps:cNvCnPr>
+                        <wps:spPr>
+                          <a:xfrm>
+                            <a:off x="4274820" y="3087370"/>
+                            <a:ext cx="0" cy="474980"/>
                           </a:xfrm>
                           <a:prstGeom prst="line">
                             <a:avLst/>
@@ -1866,11 +1901,13 @@
                       </wps:wsp>
                       <wps:wsp>
                         <wps:cNvPr id="70" name="Straight Connector 70"/>
-                        <wps:cNvCnPr/>
-                        <wps:spPr>
-                          <a:xfrm flipH="1">
-                            <a:off x="4351821" y="4762502"/>
-                            <a:ext cx="5080" cy="396875"/>
+                        <wps:cNvCnPr>
+                          <a:endCxn id="37" idx="0"/>
+                        </wps:cNvCnPr>
+                        <wps:spPr>
+                          <a:xfrm>
+                            <a:off x="4274820" y="4749800"/>
+                            <a:ext cx="0" cy="474980"/>
                           </a:xfrm>
                           <a:prstGeom prst="line">
                             <a:avLst/>
@@ -1901,8 +1938,8 @@
                         <wps:cNvCnPr/>
                         <wps:spPr>
                           <a:xfrm flipH="1">
-                            <a:off x="4972719" y="5846493"/>
-                            <a:ext cx="446032" cy="0"/>
+                            <a:off x="4868546" y="5818505"/>
+                            <a:ext cx="593724" cy="0"/>
                           </a:xfrm>
                           <a:prstGeom prst="line">
                             <a:avLst/>
@@ -1930,11 +1967,13 @@
                       </wps:wsp>
                       <wps:wsp>
                         <wps:cNvPr id="72" name="Straight Connector 72"/>
-                        <wps:cNvCnPr/>
+                        <wps:cNvCnPr>
+                          <a:endCxn id="40" idx="3"/>
+                        </wps:cNvCnPr>
                         <wps:spPr>
                           <a:xfrm flipH="1">
-                            <a:off x="6550956" y="5837943"/>
-                            <a:ext cx="391795" cy="6645"/>
+                            <a:off x="6649720" y="5818505"/>
+                            <a:ext cx="474981" cy="0"/>
                           </a:xfrm>
                           <a:prstGeom prst="line">
                             <a:avLst/>
@@ -1962,11 +2001,13 @@
                       </wps:wsp>
                       <wps:wsp>
                         <wps:cNvPr id="73" name="Straight Connector 73"/>
-                        <wps:cNvCnPr/>
+                        <wps:cNvCnPr>
+                          <a:stCxn id="21" idx="1"/>
+                        </wps:cNvCnPr>
                         <wps:spPr>
                           <a:xfrm flipH="1">
-                            <a:off x="4893684" y="4315033"/>
-                            <a:ext cx="525067" cy="0"/>
+                            <a:off x="4868546" y="4156075"/>
+                            <a:ext cx="593724" cy="0"/>
                           </a:xfrm>
                           <a:prstGeom prst="line">
                             <a:avLst/>
@@ -1994,11 +2035,13 @@
                       </wps:wsp>
                       <wps:wsp>
                         <wps:cNvPr id="74" name="Straight Connector 74"/>
-                        <wps:cNvCnPr/>
-                        <wps:spPr>
-                          <a:xfrm flipH="1">
-                            <a:off x="7499677" y="4827225"/>
-                            <a:ext cx="5080" cy="396875"/>
+                        <wps:cNvCnPr>
+                          <a:endCxn id="27" idx="0"/>
+                        </wps:cNvCnPr>
+                        <wps:spPr>
+                          <a:xfrm>
+                            <a:off x="7718425" y="4749800"/>
+                            <a:ext cx="0" cy="474980"/>
                           </a:xfrm>
                           <a:prstGeom prst="line">
                             <a:avLst/>
@@ -2026,11 +2069,13 @@
                       </wps:wsp>
                       <wps:wsp>
                         <wps:cNvPr id="75" name="Straight Connector 75"/>
-                        <wps:cNvCnPr/>
+                        <wps:cNvCnPr>
+                          <a:stCxn id="44" idx="1"/>
+                        </wps:cNvCnPr>
                         <wps:spPr>
                           <a:xfrm flipH="1">
-                            <a:off x="2751194" y="4181477"/>
-                            <a:ext cx="1010285" cy="0"/>
+                            <a:off x="2731136" y="4156075"/>
+                            <a:ext cx="949959" cy="0"/>
                           </a:xfrm>
                           <a:prstGeom prst="line">
                             <a:avLst/>
@@ -2058,13 +2103,11 @@
                       </wps:wsp>
                       <wps:wsp>
                         <wps:cNvPr id="76" name="Straight Connector 76"/>
-                        <wps:cNvCnPr>
-                          <a:stCxn id="16" idx="1"/>
-                        </wps:cNvCnPr>
+                        <wps:cNvCnPr/>
                         <wps:spPr>
                           <a:xfrm flipH="1">
-                            <a:off x="1184462" y="4143432"/>
-                            <a:ext cx="420370" cy="0"/>
+                            <a:off x="1187451" y="4156075"/>
+                            <a:ext cx="356234" cy="0"/>
                           </a:xfrm>
                           <a:prstGeom prst="line">
                             <a:avLst/>
@@ -2092,11 +2135,13 @@
                       </wps:wsp>
                       <wps:wsp>
                         <wps:cNvPr id="77" name="Straight Connector 77"/>
-                        <wps:cNvCnPr/>
-                        <wps:spPr>
-                          <a:xfrm flipH="1">
-                            <a:off x="2100445" y="3127377"/>
-                            <a:ext cx="5080" cy="396875"/>
+                        <wps:cNvCnPr>
+                          <a:stCxn id="17" idx="2"/>
+                        </wps:cNvCnPr>
+                        <wps:spPr>
+                          <a:xfrm>
+                            <a:off x="2137410" y="3087370"/>
+                            <a:ext cx="0" cy="474980"/>
                           </a:xfrm>
                           <a:prstGeom prst="line">
                             <a:avLst/>
@@ -2126,9 +2171,9 @@
                         <wps:cNvPr id="78" name="Straight Connector 78"/>
                         <wps:cNvCnPr/>
                         <wps:spPr>
-                          <a:xfrm flipH="1">
-                            <a:off x="2105525" y="4711069"/>
-                            <a:ext cx="5080" cy="396875"/>
+                          <a:xfrm>
+                            <a:off x="2137410" y="4749800"/>
+                            <a:ext cx="0" cy="474980"/>
                           </a:xfrm>
                           <a:prstGeom prst="line">
                             <a:avLst/>
@@ -2159,8 +2204,8 @@
                         <wps:cNvSpPr txBox="1"/>
                         <wps:spPr>
                           <a:xfrm>
-                            <a:off x="4113825" y="2283597"/>
-                            <a:ext cx="553425" cy="401025"/>
+                            <a:off x="4037330" y="2137410"/>
+                            <a:ext cx="474980" cy="356235"/>
                           </a:xfrm>
                           <a:prstGeom prst="rect">
                             <a:avLst/>
@@ -2207,7 +2252,7 @@
           </mc:Choice>
           <mc:Fallback>
             <w:pict>
-              <v:group w14:anchorId="28274EC9" id="Canvas 1" o:spid="_x0000_s1026" editas="canvas" style="width:719.2pt;height:532.5pt;mso-position-horizontal-relative:char;mso-position-vertical-relative:line" coordsize="91338,67627" o:gfxdata="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">
+              <v:group w14:anchorId="28274EC9" id="Canvas 1" o:spid="_x0000_s1026" editas="canvas" style="width:719.2pt;height:532.5pt;mso-position-horizontal-relative:char;mso-position-vertical-relative:line" coordsize="91338,67627" o:gfxdata="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">
                 <v:shapetype id="_x0000_t75" coordsize="21600,21600" o:spt="75" o:preferrelative="t" path="m@4@5l@4@11@9@11@9@5xe" filled="f" stroked="f">
                   <v:stroke joinstyle="miter"/>
                   <v:formulas>
@@ -2231,44 +2276,44 @@
                   <v:fill o:detectmouseclick="t"/>
                   <v:path o:connecttype="none"/>
                 </v:shape>
-                <v:shape id="Picture 2" o:spid="_x0000_s1028" type="#_x0000_t75" style="position:absolute;left:16818;top:57996;width:3854;height:3906;visibility:visible;mso-wrap-style:square" o:gfxdata="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">
+                <v:shape id="Picture 2" o:spid="_x0000_s1028" type="#_x0000_t75" style="position:absolute;left:16624;top:58185;width:4750;height:4749;visibility:visible;mso-wrap-style:square" o:gfxdata="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">
                   <v:imagedata r:id="rId17" o:title=""/>
                 </v:shape>
-                <v:shape id="Picture 3" o:spid="_x0000_s1029" type="#_x0000_t75" style="position:absolute;left:38938;top:26846;width:4391;height:3997;visibility:visible;mso-wrap-style:square" o:gfxdata="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">
+                <v:shape id="Picture 3" o:spid="_x0000_s1029" type="#_x0000_t75" style="position:absolute;left:37998;top:24936;width:4750;height:4750;visibility:visible;mso-wrap-style:square" o:gfxdata="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">
                   <v:imagedata r:id="rId18" o:title=""/>
                 </v:shape>
-                <v:shape id="Picture 4" o:spid="_x0000_s1030" type="#_x0000_t75" style="position:absolute;left:55311;top:59248;width:4807;height:3998;visibility:visible;mso-wrap-style:square" o:gfxdata="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">
+                <v:shape id="Picture 4" o:spid="_x0000_s1030" type="#_x0000_t75" style="position:absolute;left:55810;top:58185;width:4749;height:4749;visibility:visible;mso-wrap-style:square" o:gfxdata="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">
                   <v:imagedata r:id="rId19" o:title=""/>
                 </v:shape>
-                <v:shape id="Picture 5" o:spid="_x0000_s1031" type="#_x0000_t75" style="position:absolute;left:38655;top:57893;width:4427;height:4781;visibility:visible;mso-wrap-style:square" o:gfxdata="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">
+                <v:shape id="Picture 5" o:spid="_x0000_s1031" type="#_x0000_t75" style="position:absolute;left:37998;top:58185;width:4750;height:4749;visibility:visible;mso-wrap-style:square" o:gfxdata="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">
                   <v:imagedata r:id="rId20" o:title=""/>
                 </v:shape>
-                <v:shape id="Picture 6" o:spid="_x0000_s1032" type="#_x0000_t75" style="position:absolute;left:1760;top:41129;width:4181;height:4867;visibility:visible;mso-wrap-style:square" o:gfxdata="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">
+                <v:shape id="Picture 6" o:spid="_x0000_s1032" type="#_x0000_t75" style="position:absolute;left:1187;top:41560;width:4750;height:4750;visibility:visible;mso-wrap-style:square" o:gfxdata="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">
                   <v:imagedata r:id="rId21" o:title=""/>
                 </v:shape>
-                <v:shape id="Picture 7" o:spid="_x0000_s1033" type="#_x0000_t75" style="position:absolute;left:70094;top:58379;width:6375;height:4781;visibility:visible;mso-wrap-style:square" o:gfxdata="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">
+                <v:shape id="Picture 7" o:spid="_x0000_s1033" type="#_x0000_t75" style="position:absolute;left:72434;top:58185;width:4750;height:4749;visibility:visible;mso-wrap-style:square" o:gfxdata="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">
                   <v:imagedata r:id="rId22" o:title=""/>
                 </v:shape>
-                <v:shape id="Picture 9" o:spid="_x0000_s1034" type="#_x0000_t75" style="position:absolute;left:55311;top:41814;width:5868;height:4868;visibility:visible;mso-wrap-style:square" o:gfxdata="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">
+                <v:shape id="Picture 9" o:spid="_x0000_s1034" type="#_x0000_t75" style="position:absolute;left:55810;top:41560;width:4749;height:4750;visibility:visible;mso-wrap-style:square" o:gfxdata="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">
                   <v:imagedata r:id="rId23" o:title=""/>
                 </v:shape>
-                <v:shape id="Picture 11" o:spid="_x0000_s1035" type="#_x0000_t75" style="position:absolute;left:70313;top:42843;width:4542;height:4782;visibility:visible;mso-wrap-style:square" o:gfxdata="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">
+                <v:shape id="Picture 11" o:spid="_x0000_s1035" type="#_x0000_t75" style="position:absolute;left:72434;top:41560;width:4750;height:4750;visibility:visible;mso-wrap-style:square" o:gfxdata="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">
                   <v:imagedata r:id="rId24" o:title=""/>
                 </v:shape>
-                <v:shape id="Picture 12" o:spid="_x0000_s1036" type="#_x0000_t75" style="position:absolute;left:38418;top:11363;width:5100;height:4781;visibility:visible;mso-wrap-style:square" o:gfxdata="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">
+                <v:shape id="Picture 12" o:spid="_x0000_s1036" type="#_x0000_t75" style="position:absolute;left:37998;top:9499;width:4750;height:4750;visibility:visible;mso-wrap-style:square" o:gfxdata="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">
                   <v:imagedata r:id="rId25" o:title=""/>
                 </v:shape>
-                <v:shape id="Picture 13" o:spid="_x0000_s1037" type="#_x0000_t75" style="position:absolute;left:38497;top:41490;width:4263;height:4782;visibility:visible;mso-wrap-style:square" o:gfxdata="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">
+                <v:shape id="Picture 13" o:spid="_x0000_s1037" type="#_x0000_t75" style="position:absolute;left:37998;top:41560;width:4750;height:4781;visibility:visible;mso-wrap-style:square" o:gfxdata="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">
                   <v:imagedata r:id="rId26" o:title=""/>
                 </v:shape>
-                <v:roundrect id="Rectangle: Rounded Corners 14" o:spid="_x0000_s1038" style="position:absolute;left:16048;top:35585;width:11325;height:11525;visibility:visible;mso-wrap-style:square;v-text-anchor:middle" arcsize="10923f" o:gfxdata="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" filled="f" strokecolor="#1f3763 [1604]" strokeweight="1pt">
+                <v:roundrect id="Rectangle: Rounded Corners 14" o:spid="_x0000_s1038" style="position:absolute;left:15436;top:35623;width:11875;height:11875;visibility:visible;mso-wrap-style:square;v-text-anchor:middle" arcsize="10923f" o:gfxdata="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" filled="f" strokecolor="#1f3763 [1604]" strokeweight="1pt">
                   <v:stroke joinstyle="miter"/>
                 </v:roundrect>
                 <v:shapetype id="_x0000_t202" coordsize="21600,21600" o:spt="202" path="m,l,21600r21600,l21600,xe">
                   <v:stroke joinstyle="miter"/>
                   <v:path gradientshapeok="t" o:connecttype="rect"/>
                 </v:shapetype>
-                <v:shape id="Text Box 15" o:spid="_x0000_s1039" type="#_x0000_t202" style="position:absolute;left:16048;top:35585;width:11325;height:2667;visibility:visible;mso-wrap-style:square;v-text-anchor:top" o:gfxdata="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" filled="f" stroked="f" strokeweight=".5pt">
+                <v:shape id="Text Box 15" o:spid="_x0000_s1039" type="#_x0000_t202" style="position:absolute;left:15436;top:35623;width:11875;height:2667;visibility:visible;mso-wrap-style:square;v-text-anchor:top" o:gfxdata="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" filled="f" stroked="f" strokeweight=".5pt">
                   <v:textbox>
                     <w:txbxContent>
                       <w:p>
@@ -2282,10 +2327,10 @@
                     </w:txbxContent>
                   </v:textbox>
                 </v:shape>
-                <v:shape id="Picture 10" o:spid="_x0000_s1040" type="#_x0000_t75" style="position:absolute;left:16864;top:41662;width:5415;height:4781;visibility:visible;mso-wrap-style:square" o:gfxdata="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">
+                <v:shape id="Picture 10" o:spid="_x0000_s1040" type="#_x0000_t75" style="position:absolute;left:16624;top:41560;width:4750;height:4781;visibility:visible;mso-wrap-style:square" o:gfxdata="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">
                   <v:imagedata r:id="rId27" o:title=""/>
                 </v:shape>
-                <v:shape id="Text Box 15" o:spid="_x0000_s1041" type="#_x0000_t202" style="position:absolute;left:16048;top:37529;width:20615;height:7810;visibility:visible;mso-wrap-style:square;v-text-anchor:top" o:gfxdata="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" filled="f" stroked="f" strokeweight=".5pt">
+                <v:shape id="Text Box 15" o:spid="_x0000_s1041" type="#_x0000_t202" style="position:absolute;left:15436;top:36810;width:20615;height:5271;visibility:visible;mso-wrap-style:square;v-text-anchor:top" o:gfxdata="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" filled="f" stroked="f" strokeweight=".5pt">
                   <v:textbox>
                     <w:txbxContent>
                       <w:p>
@@ -2309,10 +2354,10 @@
                     </w:txbxContent>
                   </v:textbox>
                 </v:shape>
-                <v:roundrect id="Rectangle: Rounded Corners 17" o:spid="_x0000_s1042" style="position:absolute;left:16189;top:18926;width:11322;height:11525;visibility:visible;mso-wrap-style:square;v-text-anchor:middle" arcsize="10923f" o:gfxdata="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" filled="f" strokecolor="#1f3763 [1604]" strokeweight="1pt">
+                <v:roundrect id="Rectangle: Rounded Corners 17" o:spid="_x0000_s1042" style="position:absolute;left:15436;top:18999;width:11875;height:11874;visibility:visible;mso-wrap-style:square;v-text-anchor:middle" arcsize="10923f" o:gfxdata="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" filled="f" strokecolor="#1f3763 [1604]" strokeweight="1pt">
                   <v:stroke joinstyle="miter"/>
                 </v:roundrect>
-                <v:shape id="Text Box 15" o:spid="_x0000_s1043" type="#_x0000_t202" style="position:absolute;left:16189;top:18926;width:11322;height:2667;visibility:visible;mso-wrap-style:square;v-text-anchor:top" o:gfxdata="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" filled="f" stroked="f" strokeweight=".5pt">
+                <v:shape id="Text Box 15" o:spid="_x0000_s1043" type="#_x0000_t202" style="position:absolute;left:15436;top:18999;width:11875;height:2667;visibility:visible;mso-wrap-style:square;v-text-anchor:top" o:gfxdata="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" filled="f" stroked="f" strokeweight=".5pt">
                   <v:textbox>
                     <w:txbxContent>
                       <w:p>
@@ -2333,7 +2378,7 @@
                     </w:txbxContent>
                   </v:textbox>
                 </v:shape>
-                <v:shape id="Text Box 15" o:spid="_x0000_s1044" type="#_x0000_t202" style="position:absolute;left:17002;top:21688;width:20612;height:7811;visibility:visible;mso-wrap-style:square;v-text-anchor:top" o:gfxdata="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" filled="f" stroked="f" strokeweight=".5pt">
+                <v:shape id="Text Box 15" o:spid="_x0000_s1044" type="#_x0000_t202" style="position:absolute;left:15436;top:21374;width:20612;height:4057;visibility:visible;mso-wrap-style:square;v-text-anchor:top" o:gfxdata="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" filled="f" stroked="f" strokeweight=".5pt">
                   <v:textbox>
                     <w:txbxContent>
                       <w:p>
@@ -2348,19 +2393,37 @@
                             <w:sz w:val="22"/>
                             <w:szCs w:val="22"/>
                           </w:rPr>
-                          <w:t>Use worm. Rooster brings eggs.</w:t>
+                          <w:t>Use worm</w:t>
+                        </w:r>
+                        <w:r>
+                          <w:rPr>
+                            <w:rFonts w:ascii="Calibri" w:eastAsia="Calibri" w:hAnsi="Calibri"/>
+                            <w:color w:val="00B050"/>
+                            <w:sz w:val="22"/>
+                            <w:szCs w:val="22"/>
+                          </w:rPr>
+                          <w:t xml:space="preserve"> to get</w:t>
+                        </w:r>
+                        <w:r>
+                          <w:rPr>
+                            <w:rFonts w:ascii="Calibri" w:eastAsia="Calibri" w:hAnsi="Calibri"/>
+                            <w:color w:val="00B050"/>
+                            <w:sz w:val="22"/>
+                            <w:szCs w:val="22"/>
+                          </w:rPr>
+                          <w:t xml:space="preserve"> eggs.</w:t>
                         </w:r>
                       </w:p>
                     </w:txbxContent>
                   </v:textbox>
                 </v:shape>
-                <v:shape id="Picture 8" o:spid="_x0000_s1045" type="#_x0000_t75" style="position:absolute;left:17383;top:24631;width:5362;height:4868;visibility:visible;mso-wrap-style:square" o:gfxdata="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">
+                <v:shape id="Picture 8" o:spid="_x0000_s1045" type="#_x0000_t75" style="position:absolute;left:16624;top:24936;width:4750;height:4750;visibility:visible;mso-wrap-style:square" o:gfxdata="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">
                   <v:imagedata r:id="rId28" o:title=""/>
                 </v:shape>
-                <v:roundrect id="Rectangle: Rounded Corners 21" o:spid="_x0000_s1046" style="position:absolute;left:54187;top:36099;width:11322;height:11526;visibility:visible;mso-wrap-style:square;v-text-anchor:middle" arcsize="10923f" o:gfxdata="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" filled="f" strokecolor="#1f3763 [1604]" strokeweight="1pt">
+                <v:roundrect id="Rectangle: Rounded Corners 21" o:spid="_x0000_s1046" style="position:absolute;left:54622;top:35623;width:11875;height:11875;visibility:visible;mso-wrap-style:square;v-text-anchor:middle" arcsize="10923f" o:gfxdata="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" filled="f" strokecolor="#1f3763 [1604]" strokeweight="1pt">
                   <v:stroke joinstyle="miter"/>
                 </v:roundrect>
-                <v:shape id="Text Box 15" o:spid="_x0000_s1047" type="#_x0000_t202" style="position:absolute;left:54187;top:36099;width:11322;height:2667;visibility:visible;mso-wrap-style:square;v-text-anchor:top" o:gfxdata="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" filled="f" stroked="f" strokeweight=".5pt">
+                <v:shape id="Text Box 15" o:spid="_x0000_s1047" type="#_x0000_t202" style="position:absolute;left:54622;top:35623;width:11875;height:2667;visibility:visible;mso-wrap-style:square;v-text-anchor:top" o:gfxdata="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" filled="f" stroked="f" strokeweight=".5pt">
                   <v:textbox>
                     <w:txbxContent>
                       <w:p>
@@ -2381,10 +2444,10 @@
                     </w:txbxContent>
                   </v:textbox>
                 </v:shape>
-                <v:roundrect id="Rectangle: Rounded Corners 26" o:spid="_x0000_s1048" style="position:absolute;left:69427;top:52387;width:11322;height:11525;visibility:visible;mso-wrap-style:square;v-text-anchor:middle" arcsize="10923f" o:gfxdata="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" filled="f" strokecolor="#1f3763 [1604]" strokeweight="1pt">
+                <v:roundrect id="Rectangle: Rounded Corners 26" o:spid="_x0000_s1048" style="position:absolute;left:71247;top:52247;width:11874;height:11875;visibility:visible;mso-wrap-style:square;v-text-anchor:middle" arcsize="10923f" o:gfxdata="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" filled="f" strokecolor="#1f3763 [1604]" strokeweight="1pt">
                   <v:stroke joinstyle="miter"/>
                 </v:roundrect>
-                <v:shape id="Text Box 15" o:spid="_x0000_s1049" type="#_x0000_t202" style="position:absolute;left:69427;top:52387;width:11322;height:2667;visibility:visible;mso-wrap-style:square;v-text-anchor:top" o:gfxdata="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" filled="f" stroked="f" strokeweight=".5pt">
+                <v:shape id="Text Box 15" o:spid="_x0000_s1049" type="#_x0000_t202" style="position:absolute;left:71247;top:52247;width:11874;height:2667;visibility:visible;mso-wrap-style:square;v-text-anchor:top" o:gfxdata="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" filled="f" stroked="f" strokeweight=".5pt">
                   <v:textbox>
                     <w:txbxContent>
                       <w:p>
@@ -2405,7 +2468,7 @@
                     </w:txbxContent>
                   </v:textbox>
                 </v:shape>
-                <v:shape id="Text Box 15" o:spid="_x0000_s1050" type="#_x0000_t202" style="position:absolute;left:70313;top:54568;width:20612;height:7810;visibility:visible;mso-wrap-style:square;v-text-anchor:top" o:gfxdata="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" filled="f" stroked="f" strokeweight=".5pt">
+                <v:shape id="Text Box 15" o:spid="_x0000_s1050" type="#_x0000_t202" style="position:absolute;left:71247;top:54622;width:16624;height:3617;visibility:visible;mso-wrap-style:square;v-text-anchor:top" o:gfxdata="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" filled="f" stroked="f" strokeweight=".5pt">
                   <v:textbox>
                     <w:txbxContent>
                       <w:p>
@@ -2440,16 +2503,34 @@
                             <w:sz w:val="22"/>
                             <w:szCs w:val="22"/>
                           </w:rPr>
-                          <w:t xml:space="preserve"> to get by.</w:t>
+                          <w:t xml:space="preserve"> to </w:t>
+                        </w:r>
+                        <w:r>
+                          <w:rPr>
+                            <w:rFonts w:ascii="Calibri" w:eastAsia="Calibri" w:hAnsi="Calibri"/>
+                            <w:color w:val="00B050"/>
+                            <w:sz w:val="22"/>
+                            <w:szCs w:val="22"/>
+                          </w:rPr>
+                          <w:t>pass</w:t>
+                        </w:r>
+                        <w:r>
+                          <w:rPr>
+                            <w:rFonts w:ascii="Calibri" w:eastAsia="Calibri" w:hAnsi="Calibri"/>
+                            <w:color w:val="00B050"/>
+                            <w:sz w:val="22"/>
+                            <w:szCs w:val="22"/>
+                          </w:rPr>
+                          <w:t>.</w:t>
                         </w:r>
                       </w:p>
                     </w:txbxContent>
                   </v:textbox>
                 </v:shape>
-                <v:roundrect id="Rectangle: Rounded Corners 31" o:spid="_x0000_s1051" style="position:absolute;left:69427;top:36747;width:11322;height:11525;visibility:visible;mso-wrap-style:square;v-text-anchor:middle" arcsize="10923f" o:gfxdata="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" filled="f" strokecolor="#1f3763 [1604]" strokeweight="1pt">
+                <v:roundrect id="Rectangle: Rounded Corners 31" o:spid="_x0000_s1051" style="position:absolute;left:71247;top:35623;width:11874;height:11875;visibility:visible;mso-wrap-style:square;v-text-anchor:middle" arcsize="10923f" o:gfxdata="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" filled="f" strokecolor="#1f3763 [1604]" strokeweight="1pt">
                   <v:stroke joinstyle="miter"/>
                 </v:roundrect>
-                <v:shape id="Text Box 15" o:spid="_x0000_s1052" type="#_x0000_t202" style="position:absolute;left:69427;top:36747;width:11322;height:2667;visibility:visible;mso-wrap-style:square;v-text-anchor:top" o:gfxdata="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" filled="f" stroked="f" strokeweight=".5pt">
+                <v:shape id="Text Box 15" o:spid="_x0000_s1052" type="#_x0000_t202" style="position:absolute;left:71247;top:35623;width:11874;height:2667;visibility:visible;mso-wrap-style:square;v-text-anchor:top" o:gfxdata="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" filled="f" stroked="f" strokeweight=".5pt">
                   <v:textbox>
                     <w:txbxContent>
                       <w:p>
@@ -2470,7 +2551,7 @@
                     </w:txbxContent>
                   </v:textbox>
                 </v:shape>
-                <v:shape id="Text Box 15" o:spid="_x0000_s1053" type="#_x0000_t202" style="position:absolute;left:70313;top:38661;width:11506;height:7811;visibility:visible;mso-wrap-style:square;v-text-anchor:top" o:gfxdata="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" filled="f" stroked="f" strokeweight=".5pt">
+                <v:shape id="Text Box 15" o:spid="_x0000_s1053" type="#_x0000_t202" style="position:absolute;left:72434;top:37998;width:11507;height:3562;visibility:visible;mso-wrap-style:square;v-text-anchor:top" o:gfxdata="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" filled="f" stroked="f" strokeweight=".5pt">
                   <v:textbox>
                     <w:txbxContent>
                       <w:p>
@@ -2491,7 +2572,7 @@
                     </w:txbxContent>
                   </v:textbox>
                 </v:shape>
-                <v:shape id="Text Box 15" o:spid="_x0000_s1054" type="#_x0000_t202" style="position:absolute;left:55025;top:38271;width:12307;height:7810;visibility:visible;mso-wrap-style:square;v-text-anchor:top" o:gfxdata="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" filled="f" stroked="f" strokeweight=".5pt">
+                <v:shape id="Text Box 15" o:spid="_x0000_s1054" type="#_x0000_t202" style="position:absolute;left:54622;top:37998;width:12307;height:3290;visibility:visible;mso-wrap-style:square;v-text-anchor:top" o:gfxdata="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" filled="f" stroked="f" strokeweight=".5pt">
                   <v:textbox>
                     <w:txbxContent>
                       <w:p>
@@ -2512,10 +2593,10 @@
                     </w:txbxContent>
                   </v:textbox>
                 </v:shape>
-                <v:roundrect id="Rectangle: Rounded Corners 36" o:spid="_x0000_s1055" style="position:absolute;left:37614;top:51720;width:11322;height:11526;visibility:visible;mso-wrap-style:square;v-text-anchor:middle" arcsize="10923f" o:gfxdata="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" filled="f" strokecolor="#1f3763 [1604]" strokeweight="1pt">
+                <v:roundrect id="Rectangle: Rounded Corners 36" o:spid="_x0000_s1055" style="position:absolute;left:36810;top:52247;width:11875;height:11875;visibility:visible;mso-wrap-style:square;v-text-anchor:middle" arcsize="10923f" o:gfxdata="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" filled="f" strokecolor="#1f3763 [1604]" strokeweight="1pt">
                   <v:stroke joinstyle="miter"/>
                 </v:roundrect>
-                <v:shape id="Text Box 15" o:spid="_x0000_s1056" type="#_x0000_t202" style="position:absolute;left:37614;top:51720;width:11322;height:2667;visibility:visible;mso-wrap-style:square;v-text-anchor:top" o:gfxdata="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" filled="f" stroked="f" strokeweight=".5pt">
+                <v:shape id="Text Box 15" o:spid="_x0000_s1056" type="#_x0000_t202" style="position:absolute;left:36810;top:52247;width:11875;height:2667;visibility:visible;mso-wrap-style:square;v-text-anchor:top" o:gfxdata="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" filled="f" stroked="f" strokeweight=".5pt">
                   <v:textbox>
                     <w:txbxContent>
                       <w:p>
@@ -2536,7 +2617,7 @@
                     </w:txbxContent>
                   </v:textbox>
                 </v:shape>
-                <v:shape id="Text Box 15" o:spid="_x0000_s1057" type="#_x0000_t202" style="position:absolute;left:38690;top:54387;width:13316;height:7811;visibility:visible;mso-wrap-style:square;v-text-anchor:top" o:gfxdata="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" filled="f" stroked="f" strokeweight=".5pt">
+                <v:shape id="Text Box 15" o:spid="_x0000_s1057" type="#_x0000_t202" style="position:absolute;left:36810;top:54622;width:14250;height:3563;visibility:visible;mso-wrap-style:square;v-text-anchor:top" o:gfxdata="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" filled="f" stroked="f" strokeweight=".5pt">
                   <v:textbox>
                     <w:txbxContent>
                       <w:p>
@@ -2577,10 +2658,10 @@
                     </w:txbxContent>
                   </v:textbox>
                 </v:shape>
-                <v:roundrect id="Rectangle: Rounded Corners 40" o:spid="_x0000_s1058" style="position:absolute;left:54187;top:52292;width:11322;height:11525;visibility:visible;mso-wrap-style:square;v-text-anchor:middle" arcsize="10923f" o:gfxdata="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" filled="f" strokecolor="#1f3763 [1604]" strokeweight="1pt">
+                <v:roundrect id="Rectangle: Rounded Corners 40" o:spid="_x0000_s1058" style="position:absolute;left:54622;top:52247;width:11875;height:11875;visibility:visible;mso-wrap-style:square;v-text-anchor:middle" arcsize="10923f" o:gfxdata="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" filled="f" strokecolor="#1f3763 [1604]" strokeweight="1pt">
                   <v:stroke joinstyle="miter"/>
                 </v:roundrect>
-                <v:shape id="Text Box 15" o:spid="_x0000_s1059" type="#_x0000_t202" style="position:absolute;left:54187;top:52292;width:11322;height:2667;visibility:visible;mso-wrap-style:square;v-text-anchor:top" o:gfxdata="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" filled="f" stroked="f" strokeweight=".5pt">
+                <v:shape id="Text Box 15" o:spid="_x0000_s1059" type="#_x0000_t202" style="position:absolute;left:54622;top:52247;width:11875;height:2667;visibility:visible;mso-wrap-style:square;v-text-anchor:top" o:gfxdata="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" filled="f" stroked="f" strokeweight=".5pt">
                   <v:textbox>
                     <w:txbxContent>
                       <w:p>
@@ -2601,10 +2682,10 @@
                     </w:txbxContent>
                   </v:textbox>
                 </v:shape>
-                <v:roundrect id="Rectangle: Rounded Corners 44" o:spid="_x0000_s1060" style="position:absolute;left:37614;top:35585;width:11322;height:11525;visibility:visible;mso-wrap-style:square;v-text-anchor:middle" arcsize="10923f" o:gfxdata="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" filled="f" strokecolor="#1f3763 [1604]" strokeweight="1pt">
+                <v:roundrect id="Rectangle: Rounded Corners 44" o:spid="_x0000_s1060" style="position:absolute;left:36810;top:35623;width:11875;height:11875;visibility:visible;mso-wrap-style:square;v-text-anchor:middle" arcsize="10923f" o:gfxdata="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" filled="f" strokecolor="#1f3763 [1604]" strokeweight="1pt">
                   <v:stroke joinstyle="miter"/>
                 </v:roundrect>
-                <v:shape id="Text Box 15" o:spid="_x0000_s1061" type="#_x0000_t202" style="position:absolute;left:37614;top:35585;width:11322;height:2667;visibility:visible;mso-wrap-style:square;v-text-anchor:top" o:gfxdata="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" filled="f" stroked="f" strokeweight=".5pt">
+                <v:shape id="Text Box 15" o:spid="_x0000_s1061" type="#_x0000_t202" style="position:absolute;left:36810;top:35623;width:11875;height:2667;visibility:visible;mso-wrap-style:square;v-text-anchor:top" o:gfxdata="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" filled="f" stroked="f" strokeweight=".5pt">
                   <v:textbox>
                     <w:txbxContent>
                       <w:p>
@@ -2625,10 +2706,10 @@
                     </w:txbxContent>
                   </v:textbox>
                 </v:shape>
-                <v:roundrect id="Rectangle: Rounded Corners 48" o:spid="_x0000_s1062" style="position:absolute;left:522;top:35242;width:11322;height:11525;visibility:visible;mso-wrap-style:square;v-text-anchor:middle" arcsize="10923f" o:gfxdata="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" filled="f" strokecolor="#1f3763 [1604]" strokeweight="1pt">
+                <v:roundrect id="Rectangle: Rounded Corners 48" o:spid="_x0000_s1062" style="position:absolute;top:35623;width:11874;height:11875;visibility:visible;mso-wrap-style:square;v-text-anchor:middle" arcsize="10923f" o:gfxdata="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" filled="f" strokecolor="#1f3763 [1604]" strokeweight="1pt">
                   <v:stroke joinstyle="miter"/>
                 </v:roundrect>
-                <v:shape id="Text Box 15" o:spid="_x0000_s1063" type="#_x0000_t202" style="position:absolute;left:522;top:35242;width:11322;height:2667;visibility:visible;mso-wrap-style:square;v-text-anchor:top" o:gfxdata="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" filled="f" stroked="f" strokeweight=".5pt">
+                <v:shape id="Text Box 15" o:spid="_x0000_s1063" type="#_x0000_t202" style="position:absolute;top:35623;width:11874;height:2667;visibility:visible;mso-wrap-style:square;v-text-anchor:top" o:gfxdata="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" filled="f" stroked="f" strokeweight=".5pt">
                   <v:textbox>
                     <w:txbxContent>
                       <w:p>
@@ -2649,10 +2730,10 @@
                     </w:txbxContent>
                   </v:textbox>
                 </v:shape>
-                <v:roundrect id="Rectangle: Rounded Corners 52" o:spid="_x0000_s1064" style="position:absolute;left:15436;top:50863;width:11322;height:11525;visibility:visible;mso-wrap-style:square;v-text-anchor:middle" arcsize="10923f" o:gfxdata="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" filled="f" strokecolor="#1f3763 [1604]" strokeweight="1pt">
+                <v:roundrect id="Rectangle: Rounded Corners 52" o:spid="_x0000_s1064" style="position:absolute;left:15436;top:52247;width:11875;height:11875;visibility:visible;mso-wrap-style:square;v-text-anchor:middle" arcsize="10923f" o:gfxdata="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" filled="f" strokecolor="#1f3763 [1604]" strokeweight="1pt">
                   <v:stroke joinstyle="miter"/>
                 </v:roundrect>
-                <v:shape id="Text Box 15" o:spid="_x0000_s1065" type="#_x0000_t202" style="position:absolute;left:15436;top:50863;width:11322;height:2667;visibility:visible;mso-wrap-style:square;v-text-anchor:top" o:gfxdata="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" filled="f" stroked="f" strokeweight=".5pt">
+                <v:shape id="Text Box 15" o:spid="_x0000_s1065" type="#_x0000_t202" style="position:absolute;left:15436;top:52247;width:11875;height:2667;visibility:visible;mso-wrap-style:square;v-text-anchor:top" o:gfxdata="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" filled="f" stroked="f" strokeweight=".5pt">
                   <v:textbox>
                     <w:txbxContent>
                       <w:p>
@@ -2673,10 +2754,10 @@
                     </w:txbxContent>
                   </v:textbox>
                 </v:shape>
-                <v:roundrect id="Rectangle: Rounded Corners 55" o:spid="_x0000_s1066" style="position:absolute;left:55025;top:19983;width:11322;height:11525;visibility:visible;mso-wrap-style:square;v-text-anchor:middle" arcsize="10923f" o:gfxdata="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" filled="f" strokecolor="#1f3763 [1604]" strokeweight="1pt">
+                <v:roundrect id="Rectangle: Rounded Corners 55" o:spid="_x0000_s1066" style="position:absolute;left:54622;top:18999;width:11875;height:11874;visibility:visible;mso-wrap-style:square;v-text-anchor:middle" arcsize="10923f" o:gfxdata="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" filled="f" strokecolor="#1f3763 [1604]" strokeweight="1pt">
                   <v:stroke joinstyle="miter"/>
                 </v:roundrect>
-                <v:shape id="Text Box 15" o:spid="_x0000_s1067" type="#_x0000_t202" style="position:absolute;left:55025;top:19983;width:11322;height:2667;visibility:visible;mso-wrap-style:square;v-text-anchor:top" o:gfxdata="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" filled="f" stroked="f" strokeweight=".5pt">
+                <v:shape id="Text Box 15" o:spid="_x0000_s1067" type="#_x0000_t202" style="position:absolute;left:54622;top:18999;width:11875;height:2667;visibility:visible;mso-wrap-style:square;v-text-anchor:top" o:gfxdata="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" filled="f" stroked="f" strokeweight=".5pt">
                   <v:textbox>
                     <w:txbxContent>
                       <w:p>
@@ -2697,10 +2778,10 @@
                     </w:txbxContent>
                   </v:textbox>
                 </v:shape>
-                <v:roundrect id="Rectangle: Rounded Corners 58" o:spid="_x0000_s1068" style="position:absolute;left:37614;top:20088;width:11322;height:11526;visibility:visible;mso-wrap-style:square;v-text-anchor:middle" arcsize="10923f" o:gfxdata="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" filled="f" strokecolor="#1f3763 [1604]" strokeweight="1pt">
+                <v:roundrect id="Rectangle: Rounded Corners 58" o:spid="_x0000_s1068" style="position:absolute;left:36810;top:18999;width:11875;height:11874;visibility:visible;mso-wrap-style:square;v-text-anchor:middle" arcsize="10923f" o:gfxdata="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" filled="f" strokecolor="#1f3763 [1604]" strokeweight="1pt">
                   <v:stroke joinstyle="miter"/>
                 </v:roundrect>
-                <v:shape id="Text Box 15" o:spid="_x0000_s1069" type="#_x0000_t202" style="position:absolute;left:37614;top:20088;width:11322;height:2667;visibility:visible;mso-wrap-style:square;v-text-anchor:top" o:gfxdata="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" filled="f" stroked="f" strokeweight=".5pt">
+                <v:shape id="Text Box 15" o:spid="_x0000_s1069" type="#_x0000_t202" style="position:absolute;left:36810;top:18999;width:11875;height:3562;visibility:visible;mso-wrap-style:square;v-text-anchor:top" o:gfxdata="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" filled="f" stroked="f" strokeweight=".5pt">
                   <v:textbox>
                     <w:txbxContent>
                       <w:p>
@@ -2721,7 +2802,7 @@
                     </w:txbxContent>
                   </v:textbox>
                 </v:shape>
-                <v:shape id="Text Box 15" o:spid="_x0000_s1070" type="#_x0000_t202" style="position:absolute;left:55311;top:22031;width:20612;height:5373;visibility:visible;mso-wrap-style:square;v-text-anchor:top" o:gfxdata="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" filled="f" stroked="f" strokeweight=".5pt">
+                <v:shape id="Text Box 15" o:spid="_x0000_s1070" type="#_x0000_t202" style="position:absolute;left:54622;top:21374;width:20612;height:5373;visibility:visible;mso-wrap-style:square;v-text-anchor:top" o:gfxdata="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" filled="f" stroked="f" strokeweight=".5pt">
                   <v:textbox>
                     <w:txbxContent>
                       <w:p>
@@ -2754,10 +2835,10 @@
                     </w:txbxContent>
                   </v:textbox>
                 </v:shape>
-                <v:roundrect id="Rectangle: Rounded Corners 63" o:spid="_x0000_s1071" style="position:absolute;left:37614;top:5304;width:11322;height:11526;visibility:visible;mso-wrap-style:square;v-text-anchor:middle" arcsize="10923f" o:gfxdata="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" filled="f" strokecolor="#1f3763 [1604]" strokeweight="1pt">
+                <v:roundrect id="Rectangle: Rounded Corners 63" o:spid="_x0000_s1071" style="position:absolute;left:36810;top:3562;width:11875;height:11874;visibility:visible;mso-wrap-style:square;v-text-anchor:middle" arcsize="10923f" o:gfxdata="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" filled="f" strokecolor="#1f3763 [1604]" strokeweight="1pt">
                   <v:stroke joinstyle="miter"/>
                 </v:roundrect>
-                <v:shape id="Text Box 15" o:spid="_x0000_s1072" type="#_x0000_t202" style="position:absolute;left:37614;top:5304;width:11322;height:2667;visibility:visible;mso-wrap-style:square;v-text-anchor:top" o:gfxdata="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" filled="f" stroked="f" strokeweight=".5pt">
+                <v:shape id="Text Box 15" o:spid="_x0000_s1072" type="#_x0000_t202" style="position:absolute;left:36810;top:3562;width:11875;height:3458;visibility:visible;mso-wrap-style:square;v-text-anchor:top" o:gfxdata="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" filled="f" stroked="f" strokeweight=".5pt">
                   <v:textbox>
                     <w:txbxContent>
                       <w:p>
@@ -2778,7 +2859,7 @@
                     </w:txbxContent>
                   </v:textbox>
                 </v:shape>
-                <v:shape id="Text Box 15" o:spid="_x0000_s1073" type="#_x0000_t202" style="position:absolute;left:40402;top:7591;width:20613;height:5372;visibility:visible;mso-wrap-style:square;v-text-anchor:top" o:gfxdata="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" filled="f" stroked="f" strokeweight=".5pt">
+                <v:shape id="Text Box 15" o:spid="_x0000_s1073" type="#_x0000_t202" style="position:absolute;left:36810;top:5937;width:20613;height:3562;visibility:visible;mso-wrap-style:square;v-text-anchor:top" o:gfxdata="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" filled="f" stroked="f" strokeweight=".5pt">
                   <v:textbox>
                     <w:txbxContent>
                       <w:p>
@@ -2811,7 +2892,7 @@
                     </w:txbxContent>
                   </v:textbox>
                 </v:shape>
-                <v:shape id="Text Box 15" o:spid="_x0000_s1074" type="#_x0000_t202" style="position:absolute;left:38938;top:37778;width:20612;height:5372;visibility:visible;mso-wrap-style:square;v-text-anchor:top" o:gfxdata="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" filled="f" stroked="f" strokeweight=".5pt">
+                <v:shape id="Text Box 15" o:spid="_x0000_s1074" type="#_x0000_t202" style="position:absolute;left:36810;top:37998;width:15437;height:3562;visibility:visible;mso-wrap-style:square;v-text-anchor:top" o:gfxdata="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" filled="f" stroked="f" strokeweight=".5pt">
                   <v:textbox>
                     <w:txbxContent>
                       <w:p>
@@ -2844,43 +2925,43 @@
                     </w:txbxContent>
                   </v:textbox>
                 </v:shape>
-                <v:line id="Straight Connector 67" o:spid="_x0000_s1075" style="position:absolute;visibility:visible;mso-wrap-style:square" from="43275,16830" to="43275,20088" o:connectortype="straight" o:gfxdata="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" strokecolor="#4472c4 [3204]" strokeweight="2pt">
+                <v:line id="Straight Connector 67" o:spid="_x0000_s1075" style="position:absolute;flip:x;visibility:visible;mso-wrap-style:square" from="42748,15436" to="42792,18999" o:connectortype="straight" o:gfxdata="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" strokecolor="#4472c4 [3204]" strokeweight="2pt">
                   <v:stroke startarrow="block" endarrow="block" joinstyle="miter"/>
                 </v:line>
-                <v:line id="Straight Connector 68" o:spid="_x0000_s1076" style="position:absolute;flip:x;visibility:visible;mso-wrap-style:square" from="48936,25745" to="55025,25745" o:connectortype="straight" o:gfxdata="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" strokecolor="#4472c4 [3204]" strokeweight="2pt">
+                <v:line id="Straight Connector 68" o:spid="_x0000_s1076" style="position:absolute;flip:x;visibility:visible;mso-wrap-style:square" from="48685,24936" to="54622,24936" o:connectortype="straight" o:gfxdata="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" strokecolor="#4472c4 [3204]" strokeweight="2pt">
                   <v:stroke startarrow="block" endarrow="block" joinstyle="miter"/>
                 </v:line>
-                <v:line id="Straight Connector 69" o:spid="_x0000_s1077" style="position:absolute;flip:x;visibility:visible;mso-wrap-style:square" from="43275,31614" to="43329,35585" o:connectortype="straight" o:gfxdata="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" strokecolor="#4472c4 [3204]" strokeweight="2pt">
+                <v:line id="Straight Connector 69" o:spid="_x0000_s1077" style="position:absolute;visibility:visible;mso-wrap-style:square" from="42748,30873" to="42748,35623" o:connectortype="straight" o:gfxdata="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" strokecolor="#4472c4 [3204]" strokeweight="2pt">
                   <v:stroke startarrow="block" endarrow="block" joinstyle="miter"/>
                 </v:line>
-                <v:line id="Straight Connector 70" o:spid="_x0000_s1078" style="position:absolute;flip:x;visibility:visible;mso-wrap-style:square" from="43518,47625" to="43569,51593" o:connectortype="straight" o:gfxdata="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" strokecolor="#4472c4 [3204]" strokeweight="2pt">
+                <v:line id="Straight Connector 70" o:spid="_x0000_s1078" style="position:absolute;visibility:visible;mso-wrap-style:square" from="42748,47498" to="42748,52247" o:connectortype="straight" o:gfxdata="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" strokecolor="#4472c4 [3204]" strokeweight="2pt">
                   <v:stroke startarrow="block" endarrow="block" joinstyle="miter"/>
                 </v:line>
-                <v:line id="Straight Connector 71" o:spid="_x0000_s1079" style="position:absolute;flip:x;visibility:visible;mso-wrap-style:square" from="49727,58464" to="54187,58464" o:connectortype="straight" o:gfxdata="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" strokecolor="#4472c4 [3204]" strokeweight="2pt">
+                <v:line id="Straight Connector 71" o:spid="_x0000_s1079" style="position:absolute;flip:x;visibility:visible;mso-wrap-style:square" from="48685,58185" to="54622,58185" o:connectortype="straight" o:gfxdata="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" strokecolor="#4472c4 [3204]" strokeweight="2pt">
                   <v:stroke startarrow="block" endarrow="block" joinstyle="miter"/>
                 </v:line>
-                <v:line id="Straight Connector 72" o:spid="_x0000_s1080" style="position:absolute;flip:x;visibility:visible;mso-wrap-style:square" from="65509,58379" to="69427,58445" o:connectortype="straight" o:gfxdata="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" strokecolor="#4472c4 [3204]" strokeweight="2pt">
+                <v:line id="Straight Connector 72" o:spid="_x0000_s1080" style="position:absolute;flip:x;visibility:visible;mso-wrap-style:square" from="66497,58185" to="71247,58185" o:connectortype="straight" o:gfxdata="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" strokecolor="#4472c4 [3204]" strokeweight="2pt">
                   <v:stroke startarrow="block" endarrow="block" joinstyle="miter"/>
                 </v:line>
-                <v:line id="Straight Connector 73" o:spid="_x0000_s1081" style="position:absolute;flip:x;visibility:visible;mso-wrap-style:square" from="48936,43150" to="54187,43150" o:connectortype="straight" o:gfxdata="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" strokecolor="#4472c4 [3204]" strokeweight="2pt">
+                <v:line id="Straight Connector 73" o:spid="_x0000_s1081" style="position:absolute;flip:x;visibility:visible;mso-wrap-style:square" from="48685,41560" to="54622,41560" o:connectortype="straight" o:gfxdata="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" strokecolor="#4472c4 [3204]" strokeweight="2pt">
                   <v:stroke startarrow="block" endarrow="block" joinstyle="miter"/>
                 </v:line>
-                <v:line id="Straight Connector 74" o:spid="_x0000_s1082" style="position:absolute;flip:x;visibility:visible;mso-wrap-style:square" from="74996,48272" to="75047,52241" o:connectortype="straight" o:gfxdata="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" strokecolor="#4472c4 [3204]" strokeweight="2pt">
+                <v:line id="Straight Connector 74" o:spid="_x0000_s1082" style="position:absolute;visibility:visible;mso-wrap-style:square" from="77184,47498" to="77184,52247" o:connectortype="straight" o:gfxdata="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" strokecolor="#4472c4 [3204]" strokeweight="2pt">
                   <v:stroke startarrow="block" endarrow="block" joinstyle="miter"/>
                 </v:line>
-                <v:line id="Straight Connector 75" o:spid="_x0000_s1083" style="position:absolute;flip:x;visibility:visible;mso-wrap-style:square" from="27511,41814" to="37614,41814" o:connectortype="straight" o:gfxdata="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" strokecolor="#4472c4 [3204]" strokeweight="2pt">
+                <v:line id="Straight Connector 75" o:spid="_x0000_s1083" style="position:absolute;flip:x;visibility:visible;mso-wrap-style:square" from="27311,41560" to="36810,41560" o:connectortype="straight" o:gfxdata="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" strokecolor="#4472c4 [3204]" strokeweight="2pt">
                   <v:stroke startarrow="block" endarrow="block" joinstyle="miter"/>
                 </v:line>
-                <v:line id="Straight Connector 76" o:spid="_x0000_s1084" style="position:absolute;flip:x;visibility:visible;mso-wrap-style:square" from="11844,41434" to="16048,41434" o:connectortype="straight" o:gfxdata="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" strokecolor="#4472c4 [3204]" strokeweight="2pt">
+                <v:line id="Straight Connector 76" o:spid="_x0000_s1084" style="position:absolute;flip:x;visibility:visible;mso-wrap-style:square" from="11874,41560" to="15436,41560" o:connectortype="straight" o:gfxdata="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" strokecolor="#4472c4 [3204]" strokeweight="2pt">
                   <v:stroke startarrow="block" endarrow="block" joinstyle="miter"/>
                 </v:line>
-                <v:line id="Straight Connector 77" o:spid="_x0000_s1085" style="position:absolute;flip:x;visibility:visible;mso-wrap-style:square" from="21004,31273" to="21055,35242" o:connectortype="straight" o:gfxdata="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" strokecolor="#4472c4 [3204]" strokeweight="2pt">
+                <v:line id="Straight Connector 77" o:spid="_x0000_s1085" style="position:absolute;visibility:visible;mso-wrap-style:square" from="21374,30873" to="21374,35623" o:connectortype="straight" o:gfxdata="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" strokecolor="#4472c4 [3204]" strokeweight="2pt">
                   <v:stroke startarrow="block" endarrow="block" joinstyle="miter"/>
                 </v:line>
-                <v:line id="Straight Connector 78" o:spid="_x0000_s1086" style="position:absolute;flip:x;visibility:visible;mso-wrap-style:square" from="21055,47110" to="21106,51079" o:connectortype="straight" o:gfxdata="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" strokecolor="#4472c4 [3204]" strokeweight="2pt">
+                <v:line id="Straight Connector 78" o:spid="_x0000_s1086" style="position:absolute;visibility:visible;mso-wrap-style:square" from="21374,47498" to="21374,52247" o:connectortype="straight" o:gfxdata="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" strokecolor="#4472c4 [3204]" strokeweight="2pt">
                   <v:stroke startarrow="block" endarrow="block" joinstyle="miter"/>
                 </v:line>
-                <v:shape id="Text Box 15" o:spid="_x0000_s1087" type="#_x0000_t202" style="position:absolute;left:41138;top:22835;width:5534;height:4011;visibility:visible;mso-wrap-style:square;v-text-anchor:top" o:gfxdata="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" filled="f" stroked="f" strokeweight=".5pt">
+                <v:shape id="Text Box 15" o:spid="_x0000_s1087" type="#_x0000_t202" style="position:absolute;left:40373;top:21374;width:4750;height:3562;visibility:visible;mso-wrap-style:square;v-text-anchor:top" o:gfxdata="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" filled="f" stroked="f" strokeweight=".5pt">
                   <v:textbox>
                     <w:txbxContent>
                       <w:p>

--- a/art/art.docx
+++ b/art/art.docx
@@ -3,7 +3,6 @@
 <w:document xmlns:wpc="http://schemas.microsoft.com/office/word/2010/wordprocessingCanvas" xmlns:cx="http://schemas.microsoft.com/office/drawing/2014/chartex" xmlns:cx1="http://schemas.microsoft.com/office/drawing/2015/9/8/chartex" xmlns:cx2="http://schemas.microsoft.com/office/drawing/2015/10/21/chartex" xmlns:cx3="http://schemas.microsoft.com/office/drawing/2016/5/9/chartex" xmlns:cx4="http://schemas.microsoft.com/office/drawing/2016/5/10/chartex" xmlns:cx5="http://schemas.microsoft.com/office/drawing/2016/5/11/chartex" xmlns:cx6="http://schemas.microsoft.com/office/drawing/2016/5/12/chartex" xmlns:cx7="http://schemas.microsoft.com/office/drawing/2016/5/13/chartex" xmlns:cx8="http://schemas.microsoft.com/office/drawing/2016/5/14/chartex" xmlns:mc="http://schemas.openxmlformats.org/markup-compatibility/2006" xmlns:aink="http://schemas.microsoft.com/office/drawing/2016/ink" xmlns:am3d="http://schemas.microsoft.com/office/drawing/2017/model3d" xmlns:o="urn:schemas-microsoft-com:office:office" xmlns:r="http://schemas.openxmlformats.org/officeDocument/2006/relationships" xmlns:m="http://schemas.openxmlformats.org/officeDocument/2006/math" xmlns:v="urn:schemas-microsoft-com:vml" xmlns:wp14="http://schemas.microsoft.com/office/word/2010/wordprocessingDrawing" xmlns:wp="http://schemas.openxmlformats.org/drawingml/2006/wordprocessingDrawing" xmlns:w10="urn:schemas-microsoft-com:office:word" xmlns:w="http://schemas.openxmlformats.org/wordprocessingml/2006/main" xmlns:w14="http://schemas.microsoft.com/office/word/2010/wordml" xmlns:w15="http://schemas.microsoft.com/office/word/2012/wordml" xmlns:w16cid="http://schemas.microsoft.com/office/word/2016/wordml/cid" xmlns:w16se="http://schemas.microsoft.com/office/word/2015/wordml/symex" xmlns:wpg="http://schemas.microsoft.com/office/word/2010/wordprocessingGroup" xmlns:wpi="http://schemas.microsoft.com/office/word/2010/wordprocessingInk" xmlns:wne="http://schemas.microsoft.com/office/word/2006/wordml" xmlns:wps="http://schemas.microsoft.com/office/word/2010/wordprocessingShape" mc:Ignorable="w14 w15 w16se w16cid wp14">
   <w:body>
     <w:p>
-      <w:bookmarkStart w:id="0" w:name="_GoBack"/>
       <w:r>
         <w:rPr>
           <w:noProof/>
@@ -458,7 +457,25 @@
                                   <w:sz w:val="22"/>
                                   <w:szCs w:val="22"/>
                                 </w:rPr>
-                                <w:t>Coup</w:t>
+                                <w:t>Co</w:t>
+                              </w:r>
+                              <w:r>
+                                <w:rPr>
+                                  <w:rFonts w:ascii="Calibri" w:eastAsia="Calibri" w:hAnsi="Calibri"/>
+                                  <w:sz w:val="22"/>
+                                  <w:szCs w:val="22"/>
+                                </w:rPr>
+                                <w:t>o</w:t>
+                              </w:r>
+                              <w:bookmarkStart w:id="0" w:name="_GoBack"/>
+                              <w:bookmarkEnd w:id="0"/>
+                              <w:r>
+                                <w:rPr>
+                                  <w:rFonts w:ascii="Calibri" w:eastAsia="Calibri" w:hAnsi="Calibri"/>
+                                  <w:sz w:val="22"/>
+                                  <w:szCs w:val="22"/>
+                                </w:rPr>
+                                <w:t>p</w:t>
                               </w:r>
                             </w:p>
                           </w:txbxContent>
@@ -2372,7 +2389,25 @@
                             <w:sz w:val="22"/>
                             <w:szCs w:val="22"/>
                           </w:rPr>
-                          <w:t>Coup</w:t>
+                          <w:t>Co</w:t>
+                        </w:r>
+                        <w:r>
+                          <w:rPr>
+                            <w:rFonts w:ascii="Calibri" w:eastAsia="Calibri" w:hAnsi="Calibri"/>
+                            <w:sz w:val="22"/>
+                            <w:szCs w:val="22"/>
+                          </w:rPr>
+                          <w:t>o</w:t>
+                        </w:r>
+                        <w:bookmarkStart w:id="1" w:name="_GoBack"/>
+                        <w:bookmarkEnd w:id="1"/>
+                        <w:r>
+                          <w:rPr>
+                            <w:rFonts w:ascii="Calibri" w:eastAsia="Calibri" w:hAnsi="Calibri"/>
+                            <w:sz w:val="22"/>
+                            <w:szCs w:val="22"/>
+                          </w:rPr>
+                          <w:t>p</w:t>
                         </w:r>
                       </w:p>
                     </w:txbxContent>
@@ -2991,7 +3026,6 @@
           </mc:Fallback>
         </mc:AlternateContent>
       </w:r>
-      <w:bookmarkEnd w:id="0"/>
     </w:p>
     <w:sectPr>
       <w:pgSz w:w="15840" w:h="12240" w:orient="landscape"/>

--- a/art/art.docx
+++ b/art/art.docx
@@ -3,6 +3,7 @@
 <w:document xmlns:wpc="http://schemas.microsoft.com/office/word/2010/wordprocessingCanvas" xmlns:cx="http://schemas.microsoft.com/office/drawing/2014/chartex" xmlns:cx1="http://schemas.microsoft.com/office/drawing/2015/9/8/chartex" xmlns:cx2="http://schemas.microsoft.com/office/drawing/2015/10/21/chartex" xmlns:cx3="http://schemas.microsoft.com/office/drawing/2016/5/9/chartex" xmlns:cx4="http://schemas.microsoft.com/office/drawing/2016/5/10/chartex" xmlns:cx5="http://schemas.microsoft.com/office/drawing/2016/5/11/chartex" xmlns:cx6="http://schemas.microsoft.com/office/drawing/2016/5/12/chartex" xmlns:cx7="http://schemas.microsoft.com/office/drawing/2016/5/13/chartex" xmlns:cx8="http://schemas.microsoft.com/office/drawing/2016/5/14/chartex" xmlns:mc="http://schemas.openxmlformats.org/markup-compatibility/2006" xmlns:aink="http://schemas.microsoft.com/office/drawing/2016/ink" xmlns:am3d="http://schemas.microsoft.com/office/drawing/2017/model3d" xmlns:o="urn:schemas-microsoft-com:office:office" xmlns:r="http://schemas.openxmlformats.org/officeDocument/2006/relationships" xmlns:m="http://schemas.openxmlformats.org/officeDocument/2006/math" xmlns:v="urn:schemas-microsoft-com:vml" xmlns:wp14="http://schemas.microsoft.com/office/word/2010/wordprocessingDrawing" xmlns:wp="http://schemas.openxmlformats.org/drawingml/2006/wordprocessingDrawing" xmlns:w10="urn:schemas-microsoft-com:office:word" xmlns:w="http://schemas.openxmlformats.org/wordprocessingml/2006/main" xmlns:w14="http://schemas.microsoft.com/office/word/2010/wordml" xmlns:w15="http://schemas.microsoft.com/office/word/2012/wordml" xmlns:w16cid="http://schemas.microsoft.com/office/word/2016/wordml/cid" xmlns:w16se="http://schemas.microsoft.com/office/word/2015/wordml/symex" xmlns:wpg="http://schemas.microsoft.com/office/word/2010/wordprocessingGroup" xmlns:wpi="http://schemas.microsoft.com/office/word/2010/wordprocessingInk" xmlns:wne="http://schemas.microsoft.com/office/word/2006/wordml" xmlns:wps="http://schemas.microsoft.com/office/word/2010/wordprocessingShape" mc:Ignorable="w14 w15 w16se w16cid wp14">
   <w:body>
     <w:p>
+      <w:bookmarkStart w:id="0" w:name="_GoBack"/>
       <w:r>
         <w:rPr>
           <w:noProof/>
@@ -10,7 +11,7 @@
         <mc:AlternateContent>
           <mc:Choice Requires="wpc">
             <w:drawing>
-              <wp:inline distT="0" distB="0" distL="0" distR="0" wp14:anchorId="28274EC9" wp14:editId="6D312E90">
+              <wp:inline distT="0" distB="0" distL="0" distR="0" wp14:anchorId="28274EC9" wp14:editId="453017E8">
                 <wp:extent cx="9133840" cy="6762750"/>
                 <wp:effectExtent l="0" t="0" r="0" b="0"/>
                 <wp:docPr id="1" name="Canvas 1"/>
@@ -467,8 +468,6 @@
                                 </w:rPr>
                                 <w:t>o</w:t>
                               </w:r>
-                              <w:bookmarkStart w:id="0" w:name="_GoBack"/>
-                              <w:bookmarkEnd w:id="0"/>
                               <w:r>
                                 <w:rPr>
                                   <w:rFonts w:ascii="Calibri" w:eastAsia="Calibri" w:hAnsi="Calibri"/>
@@ -509,6 +508,12 @@
                               <w:pPr>
                                 <w:pStyle w:val="NormalWeb"/>
                                 <w:spacing w:before="0" w:beforeAutospacing="0" w:after="160" w:afterAutospacing="0" w:line="254" w:lineRule="auto"/>
+                                <w:rPr>
+                                  <w:rFonts w:ascii="Calibri" w:eastAsia="Calibri" w:hAnsi="Calibri"/>
+                                  <w:color w:val="00B050"/>
+                                  <w:sz w:val="22"/>
+                                  <w:szCs w:val="22"/>
+                                </w:rPr>
                               </w:pPr>
                               <w:r>
                                 <w:rPr>
@@ -1792,7 +1797,25 @@
                                   <w:sz w:val="22"/>
                                   <w:szCs w:val="22"/>
                                 </w:rPr>
-                                <w:t>Use wheat to get pail.</w:t>
+                                <w:t xml:space="preserve">Use </w:t>
+                              </w:r>
+                              <w:r>
+                                <w:rPr>
+                                  <w:rFonts w:ascii="Calibri" w:eastAsia="Calibri" w:hAnsi="Calibri"/>
+                                  <w:color w:val="00B050"/>
+                                  <w:sz w:val="22"/>
+                                  <w:szCs w:val="22"/>
+                                </w:rPr>
+                                <w:t>corn</w:t>
+                              </w:r>
+                              <w:r>
+                                <w:rPr>
+                                  <w:rFonts w:ascii="Calibri" w:eastAsia="Calibri" w:hAnsi="Calibri"/>
+                                  <w:color w:val="00B050"/>
+                                  <w:sz w:val="22"/>
+                                  <w:szCs w:val="22"/>
+                                </w:rPr>
+                                <w:t xml:space="preserve"> to get pail.</w:t>
                               </w:r>
                             </w:p>
                             <w:p>
@@ -2261,6 +2284,48 @@
                           <a:noAutofit/>
                         </wps:bodyPr>
                       </wps:wsp>
+                      <wps:wsp>
+                        <wps:cNvPr id="62" name="Text Box 15"/>
+                        <wps:cNvSpPr txBox="1"/>
+                        <wps:spPr>
+                          <a:xfrm>
+                            <a:off x="0" y="3799840"/>
+                            <a:ext cx="1230630" cy="328930"/>
+                          </a:xfrm>
+                          <a:prstGeom prst="rect">
+                            <a:avLst/>
+                          </a:prstGeom>
+                          <a:noFill/>
+                          <a:ln w="6350">
+                            <a:noFill/>
+                          </a:ln>
+                        </wps:spPr>
+                        <wps:txbx>
+                          <w:txbxContent>
+                            <w:p>
+                              <w:pPr>
+                                <w:pStyle w:val="NormalWeb"/>
+                                <w:spacing w:before="0" w:beforeAutospacing="0" w:after="160" w:afterAutospacing="0" w:line="252" w:lineRule="auto"/>
+                              </w:pPr>
+                              <w:r>
+                                <w:rPr>
+                                  <w:rFonts w:ascii="Calibri" w:eastAsia="Calibri" w:hAnsi="Calibri"/>
+                                  <w:color w:val="00B050"/>
+                                  <w:sz w:val="22"/>
+                                  <w:szCs w:val="22"/>
+                                </w:rPr>
+                                <w:t>CORN</w:t>
+                              </w:r>
+                            </w:p>
+                          </w:txbxContent>
+                        </wps:txbx>
+                        <wps:bodyPr rot="0" spcFirstLastPara="0" vert="horz" wrap="square" lIns="91440" tIns="45720" rIns="91440" bIns="45720" numCol="1" spcCol="0" rtlCol="0" fromWordArt="0" anchor="t" anchorCtr="0" forceAA="0" compatLnSpc="1">
+                          <a:prstTxWarp prst="textNoShape">
+                            <a:avLst/>
+                          </a:prstTxWarp>
+                          <a:noAutofit/>
+                        </wps:bodyPr>
+                      </wps:wsp>
                     </wpc:wpc>
                   </a:graphicData>
                 </a:graphic>
@@ -2269,7 +2334,7 @@
           </mc:Choice>
           <mc:Fallback>
             <w:pict>
-              <v:group w14:anchorId="28274EC9" id="Canvas 1" o:spid="_x0000_s1026" editas="canvas" style="width:719.2pt;height:532.5pt;mso-position-horizontal-relative:char;mso-position-vertical-relative:line" coordsize="91338,67627" o:gfxdata="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">
+              <v:group w14:anchorId="28274EC9" id="Canvas 1" o:spid="_x0000_s1026" editas="canvas" style="width:719.2pt;height:532.5pt;mso-position-horizontal-relative:char;mso-position-vertical-relative:line" coordsize="91338,67627" o:gfxdata="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">
                 <v:shapetype id="_x0000_t75" coordsize="21600,21600" o:spt="75" o:preferrelative="t" path="m@4@5l@4@11@9@11@9@5xe" filled="f" stroked="f">
                   <v:stroke joinstyle="miter"/>
                   <v:formulas>
@@ -2399,8 +2464,6 @@
                           </w:rPr>
                           <w:t>o</w:t>
                         </w:r>
-                        <w:bookmarkStart w:id="1" w:name="_GoBack"/>
-                        <w:bookmarkEnd w:id="1"/>
                         <w:r>
                           <w:rPr>
                             <w:rFonts w:ascii="Calibri" w:eastAsia="Calibri" w:hAnsi="Calibri"/>
@@ -2420,6 +2483,12 @@
                         <w:pPr>
                           <w:pStyle w:val="NormalWeb"/>
                           <w:spacing w:before="0" w:beforeAutospacing="0" w:after="160" w:afterAutospacing="0" w:line="254" w:lineRule="auto"/>
+                          <w:rPr>
+                            <w:rFonts w:ascii="Calibri" w:eastAsia="Calibri" w:hAnsi="Calibri"/>
+                            <w:color w:val="00B050"/>
+                            <w:sz w:val="22"/>
+                            <w:szCs w:val="22"/>
+                          </w:rPr>
                         </w:pPr>
                         <w:r>
                           <w:rPr>
@@ -2942,7 +3011,25 @@
                             <w:sz w:val="22"/>
                             <w:szCs w:val="22"/>
                           </w:rPr>
-                          <w:t>Use wheat to get pail.</w:t>
+                          <w:t xml:space="preserve">Use </w:t>
+                        </w:r>
+                        <w:r>
+                          <w:rPr>
+                            <w:rFonts w:ascii="Calibri" w:eastAsia="Calibri" w:hAnsi="Calibri"/>
+                            <w:color w:val="00B050"/>
+                            <w:sz w:val="22"/>
+                            <w:szCs w:val="22"/>
+                          </w:rPr>
+                          <w:t>corn</w:t>
+                        </w:r>
+                        <w:r>
+                          <w:rPr>
+                            <w:rFonts w:ascii="Calibri" w:eastAsia="Calibri" w:hAnsi="Calibri"/>
+                            <w:color w:val="00B050"/>
+                            <w:sz w:val="22"/>
+                            <w:szCs w:val="22"/>
+                          </w:rPr>
+                          <w:t xml:space="preserve"> to get pail.</w:t>
                         </w:r>
                       </w:p>
                       <w:p>
@@ -3020,12 +3107,34 @@
                     </w:txbxContent>
                   </v:textbox>
                 </v:shape>
+                <v:shape id="Text Box 15" o:spid="_x0000_s1088" type="#_x0000_t202" style="position:absolute;top:37998;width:12306;height:3289;visibility:visible;mso-wrap-style:square;v-text-anchor:top" o:gfxdata="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" filled="f" stroked="f" strokeweight=".5pt">
+                  <v:textbox>
+                    <w:txbxContent>
+                      <w:p>
+                        <w:pPr>
+                          <w:pStyle w:val="NormalWeb"/>
+                          <w:spacing w:before="0" w:beforeAutospacing="0" w:after="160" w:afterAutospacing="0" w:line="252" w:lineRule="auto"/>
+                        </w:pPr>
+                        <w:r>
+                          <w:rPr>
+                            <w:rFonts w:ascii="Calibri" w:eastAsia="Calibri" w:hAnsi="Calibri"/>
+                            <w:color w:val="00B050"/>
+                            <w:sz w:val="22"/>
+                            <w:szCs w:val="22"/>
+                          </w:rPr>
+                          <w:t>CORN</w:t>
+                        </w:r>
+                      </w:p>
+                    </w:txbxContent>
+                  </v:textbox>
+                </v:shape>
                 <w10:anchorlock/>
               </v:group>
             </w:pict>
           </mc:Fallback>
         </mc:AlternateContent>
       </w:r>
+      <w:bookmarkEnd w:id="0"/>
     </w:p>
     <w:sectPr>
       <w:pgSz w:w="15840" w:h="12240" w:orient="landscape"/>
